--- a/Reflectiedocument.docx
+++ b/Reflectiedocument.docx
@@ -1,6 +1,6 @@
 
 <file path=word/document.xml><?xml version="1.0" encoding="utf-8"?>
-<w:document xmlns:wpc="http://schemas.microsoft.com/office/word/2010/wordprocessingCanvas" xmlns:cx="http://schemas.microsoft.com/office/drawing/2014/chartex" xmlns:cx1="http://schemas.microsoft.com/office/drawing/2015/9/8/chartex" xmlns:cx2="http://schemas.microsoft.com/office/drawing/2015/10/21/chartex" xmlns:cx3="http://schemas.microsoft.com/office/drawing/2016/5/9/chartex" xmlns:cx4="http://schemas.microsoft.com/office/drawing/2016/5/10/chartex" xmlns:cx5="http://schemas.microsoft.com/office/drawing/2016/5/11/chartex" xmlns:cx6="http://schemas.microsoft.com/office/drawing/2016/5/12/chartex" xmlns:cx7="http://schemas.microsoft.com/office/drawing/2016/5/13/chartex" xmlns:cx8="http://schemas.microsoft.com/office/drawing/2016/5/14/chartex" xmlns:mc="http://schemas.openxmlformats.org/markup-compatibility/2006" xmlns:aink="http://schemas.microsoft.com/office/drawing/2016/ink" xmlns:am3d="http://schemas.microsoft.com/office/drawing/2017/model3d" xmlns:o="urn:schemas-microsoft-com:office:office" xmlns:r="http://schemas.openxmlformats.org/officeDocument/2006/relationships" xmlns:m="http://schemas.openxmlformats.org/officeDocument/2006/math" xmlns:v="urn:schemas-microsoft-com:vml" xmlns:wp14="http://schemas.microsoft.com/office/word/2010/wordprocessingDrawing" xmlns:wp="http://schemas.openxmlformats.org/drawingml/2006/wordprocessingDrawing" xmlns:w10="urn:schemas-microsoft-com:office:word" xmlns:w="http://schemas.openxmlformats.org/wordprocessingml/2006/main" xmlns:w14="http://schemas.microsoft.com/office/word/2010/wordml" xmlns:w15="http://schemas.microsoft.com/office/word/2012/wordml" xmlns:w16cex="http://schemas.microsoft.com/office/word/2018/wordml/cex" xmlns:w16cid="http://schemas.microsoft.com/office/word/2016/wordml/cid" xmlns:w16="http://schemas.microsoft.com/office/word/2018/wordml" xmlns:w16sdtdh="http://schemas.microsoft.com/office/word/2020/wordml/sdtdatahash" xmlns:w16se="http://schemas.microsoft.com/office/word/2015/wordml/symex" xmlns:wpg="http://schemas.microsoft.com/office/word/2010/wordprocessingGroup" xmlns:wpi="http://schemas.microsoft.com/office/word/2010/wordprocessingInk" xmlns:wne="http://schemas.microsoft.com/office/word/2006/wordml" xmlns:wps="http://schemas.microsoft.com/office/word/2010/wordprocessingShape" mc:Ignorable="w14 w15 w16se w16cid w16 w16cex w16sdtdh wp14">
+<w:document xmlns:wpc="http://schemas.microsoft.com/office/word/2010/wordprocessingCanvas" xmlns:cx="http://schemas.microsoft.com/office/drawing/2014/chartex" xmlns:cx1="http://schemas.microsoft.com/office/drawing/2015/9/8/chartex" xmlns:cx2="http://schemas.microsoft.com/office/drawing/2015/10/21/chartex" xmlns:cx3="http://schemas.microsoft.com/office/drawing/2016/5/9/chartex" xmlns:cx4="http://schemas.microsoft.com/office/drawing/2016/5/10/chartex" xmlns:cx5="http://schemas.microsoft.com/office/drawing/2016/5/11/chartex" xmlns:cx6="http://schemas.microsoft.com/office/drawing/2016/5/12/chartex" xmlns:cx7="http://schemas.microsoft.com/office/drawing/2016/5/13/chartex" xmlns:cx8="http://schemas.microsoft.com/office/drawing/2016/5/14/chartex" xmlns:mc="http://schemas.openxmlformats.org/markup-compatibility/2006" xmlns:aink="http://schemas.microsoft.com/office/drawing/2016/ink" xmlns:am3d="http://schemas.microsoft.com/office/drawing/2017/model3d" xmlns:o="urn:schemas-microsoft-com:office:office" xmlns:oel="http://schemas.microsoft.com/office/2019/extlst" xmlns:r="http://schemas.openxmlformats.org/officeDocument/2006/relationships" xmlns:m="http://schemas.openxmlformats.org/officeDocument/2006/math" xmlns:v="urn:schemas-microsoft-com:vml" xmlns:wp14="http://schemas.microsoft.com/office/word/2010/wordprocessingDrawing" xmlns:wp="http://schemas.openxmlformats.org/drawingml/2006/wordprocessingDrawing" xmlns:w10="urn:schemas-microsoft-com:office:word" xmlns:w="http://schemas.openxmlformats.org/wordprocessingml/2006/main" xmlns:w14="http://schemas.microsoft.com/office/word/2010/wordml" xmlns:w15="http://schemas.microsoft.com/office/word/2012/wordml" xmlns:w16cex="http://schemas.microsoft.com/office/word/2018/wordml/cex" xmlns:w16cid="http://schemas.microsoft.com/office/word/2016/wordml/cid" xmlns:w16="http://schemas.microsoft.com/office/word/2018/wordml" xmlns:w16du="http://schemas.microsoft.com/office/word/2023/wordml/word16du" xmlns:w16sdtdh="http://schemas.microsoft.com/office/word/2020/wordml/sdtdatahash" xmlns:w16sdtfl="http://schemas.microsoft.com/office/word/2024/wordml/sdtformatlock" xmlns:w16se="http://schemas.microsoft.com/office/word/2015/wordml/symex" xmlns:wpg="http://schemas.microsoft.com/office/word/2010/wordprocessingGroup" xmlns:wpi="http://schemas.microsoft.com/office/word/2010/wordprocessingInk" xmlns:wne="http://schemas.microsoft.com/office/word/2006/wordml" xmlns:wps="http://schemas.microsoft.com/office/word/2010/wordprocessingShape" mc:Ignorable="w14 w15 w16se w16cid w16 w16cex w16sdtdh w16sdtfl w16du wp14">
   <w:body>
     <w:p>
       <w:r>
@@ -11709,7 +11709,7 @@
           </mc:Choice>
           <mc:Fallback>
             <w:pict>
-              <v:group w14:anchorId="4ABAF5FE" id="Frontcover" o:spid="_x0000_s1026" style="position:absolute;margin-left:-70.9pt;margin-top:-70.9pt;width:595.3pt;height:841.9pt;z-index:251658240" coordsize="75600,106920" o:gfxdata="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">
+              <v:group w14:anchorId="4ABAF5FE" id="Frontcover" o:spid="_x0000_s1026" style="position:absolute;margin-left:-70.9pt;margin-top:-70.9pt;width:595.3pt;height:841.9pt;z-index:251658240" coordsize="75600,106920" o:gfxdata="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">
                 <v:rect id="Achtergrondvlak (wit)" o:spid="_x0000_s1027" style="position:absolute;width:75600;height:106920;visibility:visible;mso-wrap-style:square;v-text-anchor:middle" o:gfxdata="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" fillcolor="white [3212]" stroked="f" strokeweight="1pt">
                   <o:lock v:ext="edit" aspectratio="t"/>
                 </v:rect>
@@ -14125,13 +14125,7 @@
         <w:rPr>
           <w:lang w:val="nl-NL" w:eastAsia="nl-BE"/>
         </w:rPr>
-        <w:t>I</w:t>
-      </w:r>
-      <w:r>
-        <w:rPr>
-          <w:lang w:val="nl-NL" w:eastAsia="nl-BE"/>
-        </w:rPr>
-        <w:t xml:space="preserve">k </w:t>
+        <w:t xml:space="preserve">Ik </w:t>
       </w:r>
       <w:r>
         <w:rPr>
@@ -14143,13 +14137,7 @@
         <w:rPr>
           <w:lang w:val="nl-NL" w:eastAsia="nl-BE"/>
         </w:rPr>
-        <w:t>h</w:t>
-      </w:r>
-      <w:r>
-        <w:rPr>
-          <w:lang w:val="nl-NL" w:eastAsia="nl-BE"/>
-        </w:rPr>
-        <w:t xml:space="preserve">ier </w:t>
+        <w:t xml:space="preserve">hier </w:t>
       </w:r>
       <w:r>
         <w:rPr>
@@ -14880,13 +14868,7 @@
         <w:br/>
       </w:r>
       <w:r>
-        <w:t xml:space="preserve">Een </w:t>
-      </w:r>
-      <w:r>
-        <w:t>tweede</w:t>
-      </w:r>
-      <w:r>
-        <w:t xml:space="preserve"> eigenschap die bij mij sterk is, is het omgaan met tegenslagen. Regelmatig </w:t>
+        <w:t xml:space="preserve">Een tweede eigenschap die bij mij sterk is, is het omgaan met tegenslagen. Regelmatig </w:t>
       </w:r>
       <w:r>
         <w:t>stootte ik op problemen tijdens mijn project</w:t>
@@ -14962,7 +14944,7 @@
 </file>
 
 <file path=word/endnotes.xml><?xml version="1.0" encoding="utf-8"?>
-<w:endnotes xmlns:wpc="http://schemas.microsoft.com/office/word/2010/wordprocessingCanvas" xmlns:cx="http://schemas.microsoft.com/office/drawing/2014/chartex" xmlns:cx1="http://schemas.microsoft.com/office/drawing/2015/9/8/chartex" xmlns:cx2="http://schemas.microsoft.com/office/drawing/2015/10/21/chartex" xmlns:cx3="http://schemas.microsoft.com/office/drawing/2016/5/9/chartex" xmlns:cx4="http://schemas.microsoft.com/office/drawing/2016/5/10/chartex" xmlns:cx5="http://schemas.microsoft.com/office/drawing/2016/5/11/chartex" xmlns:cx6="http://schemas.microsoft.com/office/drawing/2016/5/12/chartex" xmlns:cx7="http://schemas.microsoft.com/office/drawing/2016/5/13/chartex" xmlns:cx8="http://schemas.microsoft.com/office/drawing/2016/5/14/chartex" xmlns:mc="http://schemas.openxmlformats.org/markup-compatibility/2006" xmlns:aink="http://schemas.microsoft.com/office/drawing/2016/ink" xmlns:am3d="http://schemas.microsoft.com/office/drawing/2017/model3d" xmlns:o="urn:schemas-microsoft-com:office:office" xmlns:r="http://schemas.openxmlformats.org/officeDocument/2006/relationships" xmlns:m="http://schemas.openxmlformats.org/officeDocument/2006/math" xmlns:v="urn:schemas-microsoft-com:vml" xmlns:wp14="http://schemas.microsoft.com/office/word/2010/wordprocessingDrawing" xmlns:wp="http://schemas.openxmlformats.org/drawingml/2006/wordprocessingDrawing" xmlns:w10="urn:schemas-microsoft-com:office:word" xmlns:w="http://schemas.openxmlformats.org/wordprocessingml/2006/main" xmlns:w14="http://schemas.microsoft.com/office/word/2010/wordml" xmlns:w15="http://schemas.microsoft.com/office/word/2012/wordml" xmlns:w16cex="http://schemas.microsoft.com/office/word/2018/wordml/cex" xmlns:w16cid="http://schemas.microsoft.com/office/word/2016/wordml/cid" xmlns:w16="http://schemas.microsoft.com/office/word/2018/wordml" xmlns:w16sdtdh="http://schemas.microsoft.com/office/word/2020/wordml/sdtdatahash" xmlns:w16se="http://schemas.microsoft.com/office/word/2015/wordml/symex" xmlns:wpg="http://schemas.microsoft.com/office/word/2010/wordprocessingGroup" xmlns:wpi="http://schemas.microsoft.com/office/word/2010/wordprocessingInk" xmlns:wne="http://schemas.microsoft.com/office/word/2006/wordml" xmlns:wps="http://schemas.microsoft.com/office/word/2010/wordprocessingShape" mc:Ignorable="w14 w15 w16se w16cid w16 w16cex w16sdtdh wp14">
+<w:endnotes xmlns:wpc="http://schemas.microsoft.com/office/word/2010/wordprocessingCanvas" xmlns:cx="http://schemas.microsoft.com/office/drawing/2014/chartex" xmlns:cx1="http://schemas.microsoft.com/office/drawing/2015/9/8/chartex" xmlns:cx2="http://schemas.microsoft.com/office/drawing/2015/10/21/chartex" xmlns:cx3="http://schemas.microsoft.com/office/drawing/2016/5/9/chartex" xmlns:cx4="http://schemas.microsoft.com/office/drawing/2016/5/10/chartex" xmlns:cx5="http://schemas.microsoft.com/office/drawing/2016/5/11/chartex" xmlns:cx6="http://schemas.microsoft.com/office/drawing/2016/5/12/chartex" xmlns:cx7="http://schemas.microsoft.com/office/drawing/2016/5/13/chartex" xmlns:cx8="http://schemas.microsoft.com/office/drawing/2016/5/14/chartex" xmlns:mc="http://schemas.openxmlformats.org/markup-compatibility/2006" xmlns:aink="http://schemas.microsoft.com/office/drawing/2016/ink" xmlns:am3d="http://schemas.microsoft.com/office/drawing/2017/model3d" xmlns:o="urn:schemas-microsoft-com:office:office" xmlns:oel="http://schemas.microsoft.com/office/2019/extlst" xmlns:r="http://schemas.openxmlformats.org/officeDocument/2006/relationships" xmlns:m="http://schemas.openxmlformats.org/officeDocument/2006/math" xmlns:v="urn:schemas-microsoft-com:vml" xmlns:wp14="http://schemas.microsoft.com/office/word/2010/wordprocessingDrawing" xmlns:wp="http://schemas.openxmlformats.org/drawingml/2006/wordprocessingDrawing" xmlns:w10="urn:schemas-microsoft-com:office:word" xmlns:w="http://schemas.openxmlformats.org/wordprocessingml/2006/main" xmlns:w14="http://schemas.microsoft.com/office/word/2010/wordml" xmlns:w15="http://schemas.microsoft.com/office/word/2012/wordml" xmlns:w16cex="http://schemas.microsoft.com/office/word/2018/wordml/cex" xmlns:w16cid="http://schemas.microsoft.com/office/word/2016/wordml/cid" xmlns:w16="http://schemas.microsoft.com/office/word/2018/wordml" xmlns:w16du="http://schemas.microsoft.com/office/word/2023/wordml/word16du" xmlns:w16sdtdh="http://schemas.microsoft.com/office/word/2020/wordml/sdtdatahash" xmlns:w16sdtfl="http://schemas.microsoft.com/office/word/2024/wordml/sdtformatlock" xmlns:w16se="http://schemas.microsoft.com/office/word/2015/wordml/symex" xmlns:wpg="http://schemas.microsoft.com/office/word/2010/wordprocessingGroup" xmlns:wpi="http://schemas.microsoft.com/office/word/2010/wordprocessingInk" xmlns:wne="http://schemas.microsoft.com/office/word/2006/wordml" xmlns:wps="http://schemas.microsoft.com/office/word/2010/wordprocessingShape" mc:Ignorable="w14 w15 w16se w16cid w16 w16cex w16sdtdh w16sdtfl w16du wp14">
   <w:endnote w:type="separator" w:id="-1">
     <w:p>
       <w:r>
@@ -14992,7 +14974,7 @@
 </file>
 
 <file path=word/footer1.xml><?xml version="1.0" encoding="utf-8"?>
-<w:ftr xmlns:wpc="http://schemas.microsoft.com/office/word/2010/wordprocessingCanvas" xmlns:cx="http://schemas.microsoft.com/office/drawing/2014/chartex" xmlns:cx1="http://schemas.microsoft.com/office/drawing/2015/9/8/chartex" xmlns:cx2="http://schemas.microsoft.com/office/drawing/2015/10/21/chartex" xmlns:cx3="http://schemas.microsoft.com/office/drawing/2016/5/9/chartex" xmlns:cx4="http://schemas.microsoft.com/office/drawing/2016/5/10/chartex" xmlns:cx5="http://schemas.microsoft.com/office/drawing/2016/5/11/chartex" xmlns:cx6="http://schemas.microsoft.com/office/drawing/2016/5/12/chartex" xmlns:cx7="http://schemas.microsoft.com/office/drawing/2016/5/13/chartex" xmlns:cx8="http://schemas.microsoft.com/office/drawing/2016/5/14/chartex" xmlns:mc="http://schemas.openxmlformats.org/markup-compatibility/2006" xmlns:aink="http://schemas.microsoft.com/office/drawing/2016/ink" xmlns:am3d="http://schemas.microsoft.com/office/drawing/2017/model3d" xmlns:o="urn:schemas-microsoft-com:office:office" xmlns:r="http://schemas.openxmlformats.org/officeDocument/2006/relationships" xmlns:m="http://schemas.openxmlformats.org/officeDocument/2006/math" xmlns:v="urn:schemas-microsoft-com:vml" xmlns:wp14="http://schemas.microsoft.com/office/word/2010/wordprocessingDrawing" xmlns:wp="http://schemas.openxmlformats.org/drawingml/2006/wordprocessingDrawing" xmlns:w10="urn:schemas-microsoft-com:office:word" xmlns:w="http://schemas.openxmlformats.org/wordprocessingml/2006/main" xmlns:w14="http://schemas.microsoft.com/office/word/2010/wordml" xmlns:w15="http://schemas.microsoft.com/office/word/2012/wordml" xmlns:w16cex="http://schemas.microsoft.com/office/word/2018/wordml/cex" xmlns:w16cid="http://schemas.microsoft.com/office/word/2016/wordml/cid" xmlns:w16="http://schemas.microsoft.com/office/word/2018/wordml" xmlns:w16sdtdh="http://schemas.microsoft.com/office/word/2020/wordml/sdtdatahash" xmlns:w16se="http://schemas.microsoft.com/office/word/2015/wordml/symex" xmlns:wpg="http://schemas.microsoft.com/office/word/2010/wordprocessingGroup" xmlns:wpi="http://schemas.microsoft.com/office/word/2010/wordprocessingInk" xmlns:wne="http://schemas.microsoft.com/office/word/2006/wordml" xmlns:wps="http://schemas.microsoft.com/office/word/2010/wordprocessingShape" mc:Ignorable="w14 w15 w16se w16cid w16 w16cex w16sdtdh wp14">
+<w:ftr xmlns:wpc="http://schemas.microsoft.com/office/word/2010/wordprocessingCanvas" xmlns:cx="http://schemas.microsoft.com/office/drawing/2014/chartex" xmlns:cx1="http://schemas.microsoft.com/office/drawing/2015/9/8/chartex" xmlns:cx2="http://schemas.microsoft.com/office/drawing/2015/10/21/chartex" xmlns:cx3="http://schemas.microsoft.com/office/drawing/2016/5/9/chartex" xmlns:cx4="http://schemas.microsoft.com/office/drawing/2016/5/10/chartex" xmlns:cx5="http://schemas.microsoft.com/office/drawing/2016/5/11/chartex" xmlns:cx6="http://schemas.microsoft.com/office/drawing/2016/5/12/chartex" xmlns:cx7="http://schemas.microsoft.com/office/drawing/2016/5/13/chartex" xmlns:cx8="http://schemas.microsoft.com/office/drawing/2016/5/14/chartex" xmlns:mc="http://schemas.openxmlformats.org/markup-compatibility/2006" xmlns:aink="http://schemas.microsoft.com/office/drawing/2016/ink" xmlns:am3d="http://schemas.microsoft.com/office/drawing/2017/model3d" xmlns:o="urn:schemas-microsoft-com:office:office" xmlns:oel="http://schemas.microsoft.com/office/2019/extlst" xmlns:r="http://schemas.openxmlformats.org/officeDocument/2006/relationships" xmlns:m="http://schemas.openxmlformats.org/officeDocument/2006/math" xmlns:v="urn:schemas-microsoft-com:vml" xmlns:wp14="http://schemas.microsoft.com/office/word/2010/wordprocessingDrawing" xmlns:wp="http://schemas.openxmlformats.org/drawingml/2006/wordprocessingDrawing" xmlns:w10="urn:schemas-microsoft-com:office:word" xmlns:w="http://schemas.openxmlformats.org/wordprocessingml/2006/main" xmlns:w14="http://schemas.microsoft.com/office/word/2010/wordml" xmlns:w15="http://schemas.microsoft.com/office/word/2012/wordml" xmlns:w16cex="http://schemas.microsoft.com/office/word/2018/wordml/cex" xmlns:w16cid="http://schemas.microsoft.com/office/word/2016/wordml/cid" xmlns:w16="http://schemas.microsoft.com/office/word/2018/wordml" xmlns:w16du="http://schemas.microsoft.com/office/word/2023/wordml/word16du" xmlns:w16sdtdh="http://schemas.microsoft.com/office/word/2020/wordml/sdtdatahash" xmlns:w16sdtfl="http://schemas.microsoft.com/office/word/2024/wordml/sdtformatlock" xmlns:w16se="http://schemas.microsoft.com/office/word/2015/wordml/symex" xmlns:wpg="http://schemas.microsoft.com/office/word/2010/wordprocessingGroup" xmlns:wpi="http://schemas.microsoft.com/office/word/2010/wordprocessingInk" xmlns:wne="http://schemas.microsoft.com/office/word/2006/wordml" xmlns:wps="http://schemas.microsoft.com/office/word/2010/wordprocessingShape" mc:Ignorable="w14 w15 w16se w16cid w16 w16cex w16sdtdh w16sdtfl w16du wp14">
   <w:tbl>
     <w:tblPr>
       <w:tblpPr w:vertAnchor="page" w:horzAnchor="page" w:tblpY="16841"/>
@@ -15093,7 +15075,7 @@
 </file>
 
 <file path=word/footnotes.xml><?xml version="1.0" encoding="utf-8"?>
-<w:footnotes xmlns:wpc="http://schemas.microsoft.com/office/word/2010/wordprocessingCanvas" xmlns:cx="http://schemas.microsoft.com/office/drawing/2014/chartex" xmlns:cx1="http://schemas.microsoft.com/office/drawing/2015/9/8/chartex" xmlns:cx2="http://schemas.microsoft.com/office/drawing/2015/10/21/chartex" xmlns:cx3="http://schemas.microsoft.com/office/drawing/2016/5/9/chartex" xmlns:cx4="http://schemas.microsoft.com/office/drawing/2016/5/10/chartex" xmlns:cx5="http://schemas.microsoft.com/office/drawing/2016/5/11/chartex" xmlns:cx6="http://schemas.microsoft.com/office/drawing/2016/5/12/chartex" xmlns:cx7="http://schemas.microsoft.com/office/drawing/2016/5/13/chartex" xmlns:cx8="http://schemas.microsoft.com/office/drawing/2016/5/14/chartex" xmlns:mc="http://schemas.openxmlformats.org/markup-compatibility/2006" xmlns:aink="http://schemas.microsoft.com/office/drawing/2016/ink" xmlns:am3d="http://schemas.microsoft.com/office/drawing/2017/model3d" xmlns:o="urn:schemas-microsoft-com:office:office" xmlns:r="http://schemas.openxmlformats.org/officeDocument/2006/relationships" xmlns:m="http://schemas.openxmlformats.org/officeDocument/2006/math" xmlns:v="urn:schemas-microsoft-com:vml" xmlns:wp14="http://schemas.microsoft.com/office/word/2010/wordprocessingDrawing" xmlns:wp="http://schemas.openxmlformats.org/drawingml/2006/wordprocessingDrawing" xmlns:w10="urn:schemas-microsoft-com:office:word" xmlns:w="http://schemas.openxmlformats.org/wordprocessingml/2006/main" xmlns:w14="http://schemas.microsoft.com/office/word/2010/wordml" xmlns:w15="http://schemas.microsoft.com/office/word/2012/wordml" xmlns:w16cex="http://schemas.microsoft.com/office/word/2018/wordml/cex" xmlns:w16cid="http://schemas.microsoft.com/office/word/2016/wordml/cid" xmlns:w16="http://schemas.microsoft.com/office/word/2018/wordml" xmlns:w16sdtdh="http://schemas.microsoft.com/office/word/2020/wordml/sdtdatahash" xmlns:w16se="http://schemas.microsoft.com/office/word/2015/wordml/symex" xmlns:wpg="http://schemas.microsoft.com/office/word/2010/wordprocessingGroup" xmlns:wpi="http://schemas.microsoft.com/office/word/2010/wordprocessingInk" xmlns:wne="http://schemas.microsoft.com/office/word/2006/wordml" xmlns:wps="http://schemas.microsoft.com/office/word/2010/wordprocessingShape" mc:Ignorable="w14 w15 w16se w16cid w16 w16cex w16sdtdh wp14">
+<w:footnotes xmlns:wpc="http://schemas.microsoft.com/office/word/2010/wordprocessingCanvas" xmlns:cx="http://schemas.microsoft.com/office/drawing/2014/chartex" xmlns:cx1="http://schemas.microsoft.com/office/drawing/2015/9/8/chartex" xmlns:cx2="http://schemas.microsoft.com/office/drawing/2015/10/21/chartex" xmlns:cx3="http://schemas.microsoft.com/office/drawing/2016/5/9/chartex" xmlns:cx4="http://schemas.microsoft.com/office/drawing/2016/5/10/chartex" xmlns:cx5="http://schemas.microsoft.com/office/drawing/2016/5/11/chartex" xmlns:cx6="http://schemas.microsoft.com/office/drawing/2016/5/12/chartex" xmlns:cx7="http://schemas.microsoft.com/office/drawing/2016/5/13/chartex" xmlns:cx8="http://schemas.microsoft.com/office/drawing/2016/5/14/chartex" xmlns:mc="http://schemas.openxmlformats.org/markup-compatibility/2006" xmlns:aink="http://schemas.microsoft.com/office/drawing/2016/ink" xmlns:am3d="http://schemas.microsoft.com/office/drawing/2017/model3d" xmlns:o="urn:schemas-microsoft-com:office:office" xmlns:oel="http://schemas.microsoft.com/office/2019/extlst" xmlns:r="http://schemas.openxmlformats.org/officeDocument/2006/relationships" xmlns:m="http://schemas.openxmlformats.org/officeDocument/2006/math" xmlns:v="urn:schemas-microsoft-com:vml" xmlns:wp14="http://schemas.microsoft.com/office/word/2010/wordprocessingDrawing" xmlns:wp="http://schemas.openxmlformats.org/drawingml/2006/wordprocessingDrawing" xmlns:w10="urn:schemas-microsoft-com:office:word" xmlns:w="http://schemas.openxmlformats.org/wordprocessingml/2006/main" xmlns:w14="http://schemas.microsoft.com/office/word/2010/wordml" xmlns:w15="http://schemas.microsoft.com/office/word/2012/wordml" xmlns:w16cex="http://schemas.microsoft.com/office/word/2018/wordml/cex" xmlns:w16cid="http://schemas.microsoft.com/office/word/2016/wordml/cid" xmlns:w16="http://schemas.microsoft.com/office/word/2018/wordml" xmlns:w16du="http://schemas.microsoft.com/office/word/2023/wordml/word16du" xmlns:w16sdtdh="http://schemas.microsoft.com/office/word/2020/wordml/sdtdatahash" xmlns:w16sdtfl="http://schemas.microsoft.com/office/word/2024/wordml/sdtformatlock" xmlns:w16se="http://schemas.microsoft.com/office/word/2015/wordml/symex" xmlns:wpg="http://schemas.microsoft.com/office/word/2010/wordprocessingGroup" xmlns:wpi="http://schemas.microsoft.com/office/word/2010/wordprocessingInk" xmlns:wne="http://schemas.microsoft.com/office/word/2006/wordml" xmlns:wps="http://schemas.microsoft.com/office/word/2010/wordprocessingShape" mc:Ignorable="w14 w15 w16se w16cid w16 w16cex w16sdtdh w16sdtfl w16du wp14">
   <w:footnote w:type="separator" w:id="-1">
     <w:p>
       <w:pPr>
@@ -15124,7 +15106,7 @@
 </file>
 
 <file path=word/numbering.xml><?xml version="1.0" encoding="utf-8"?>
-<w:numbering xmlns:wpc="http://schemas.microsoft.com/office/word/2010/wordprocessingCanvas" xmlns:cx="http://schemas.microsoft.com/office/drawing/2014/chartex" xmlns:cx1="http://schemas.microsoft.com/office/drawing/2015/9/8/chartex" xmlns:cx2="http://schemas.microsoft.com/office/drawing/2015/10/21/chartex" xmlns:cx3="http://schemas.microsoft.com/office/drawing/2016/5/9/chartex" xmlns:cx4="http://schemas.microsoft.com/office/drawing/2016/5/10/chartex" xmlns:cx5="http://schemas.microsoft.com/office/drawing/2016/5/11/chartex" xmlns:cx6="http://schemas.microsoft.com/office/drawing/2016/5/12/chartex" xmlns:cx7="http://schemas.microsoft.com/office/drawing/2016/5/13/chartex" xmlns:cx8="http://schemas.microsoft.com/office/drawing/2016/5/14/chartex" xmlns:mc="http://schemas.openxmlformats.org/markup-compatibility/2006" xmlns:aink="http://schemas.microsoft.com/office/drawing/2016/ink" xmlns:am3d="http://schemas.microsoft.com/office/drawing/2017/model3d" xmlns:o="urn:schemas-microsoft-com:office:office" xmlns:r="http://schemas.openxmlformats.org/officeDocument/2006/relationships" xmlns:m="http://schemas.openxmlformats.org/officeDocument/2006/math" xmlns:v="urn:schemas-microsoft-com:vml" xmlns:wp14="http://schemas.microsoft.com/office/word/2010/wordprocessingDrawing" xmlns:wp="http://schemas.openxmlformats.org/drawingml/2006/wordprocessingDrawing" xmlns:w10="urn:schemas-microsoft-com:office:word" xmlns:w="http://schemas.openxmlformats.org/wordprocessingml/2006/main" xmlns:w14="http://schemas.microsoft.com/office/word/2010/wordml" xmlns:w15="http://schemas.microsoft.com/office/word/2012/wordml" xmlns:w16cex="http://schemas.microsoft.com/office/word/2018/wordml/cex" xmlns:w16cid="http://schemas.microsoft.com/office/word/2016/wordml/cid" xmlns:w16="http://schemas.microsoft.com/office/word/2018/wordml" xmlns:w16sdtdh="http://schemas.microsoft.com/office/word/2020/wordml/sdtdatahash" xmlns:w16se="http://schemas.microsoft.com/office/word/2015/wordml/symex" xmlns:wpg="http://schemas.microsoft.com/office/word/2010/wordprocessingGroup" xmlns:wpi="http://schemas.microsoft.com/office/word/2010/wordprocessingInk" xmlns:wne="http://schemas.microsoft.com/office/word/2006/wordml" xmlns:wps="http://schemas.microsoft.com/office/word/2010/wordprocessingShape" mc:Ignorable="w14 w15 w16se w16cid w16 w16cex w16sdtdh wp14">
+<w:numbering xmlns:wpc="http://schemas.microsoft.com/office/word/2010/wordprocessingCanvas" xmlns:cx="http://schemas.microsoft.com/office/drawing/2014/chartex" xmlns:cx1="http://schemas.microsoft.com/office/drawing/2015/9/8/chartex" xmlns:cx2="http://schemas.microsoft.com/office/drawing/2015/10/21/chartex" xmlns:cx3="http://schemas.microsoft.com/office/drawing/2016/5/9/chartex" xmlns:cx4="http://schemas.microsoft.com/office/drawing/2016/5/10/chartex" xmlns:cx5="http://schemas.microsoft.com/office/drawing/2016/5/11/chartex" xmlns:cx6="http://schemas.microsoft.com/office/drawing/2016/5/12/chartex" xmlns:cx7="http://schemas.microsoft.com/office/drawing/2016/5/13/chartex" xmlns:cx8="http://schemas.microsoft.com/office/drawing/2016/5/14/chartex" xmlns:mc="http://schemas.openxmlformats.org/markup-compatibility/2006" xmlns:aink="http://schemas.microsoft.com/office/drawing/2016/ink" xmlns:am3d="http://schemas.microsoft.com/office/drawing/2017/model3d" xmlns:o="urn:schemas-microsoft-com:office:office" xmlns:oel="http://schemas.microsoft.com/office/2019/extlst" xmlns:r="http://schemas.openxmlformats.org/officeDocument/2006/relationships" xmlns:m="http://schemas.openxmlformats.org/officeDocument/2006/math" xmlns:v="urn:schemas-microsoft-com:vml" xmlns:wp14="http://schemas.microsoft.com/office/word/2010/wordprocessingDrawing" xmlns:wp="http://schemas.openxmlformats.org/drawingml/2006/wordprocessingDrawing" xmlns:w10="urn:schemas-microsoft-com:office:word" xmlns:w="http://schemas.openxmlformats.org/wordprocessingml/2006/main" xmlns:w14="http://schemas.microsoft.com/office/word/2010/wordml" xmlns:w15="http://schemas.microsoft.com/office/word/2012/wordml" xmlns:w16cex="http://schemas.microsoft.com/office/word/2018/wordml/cex" xmlns:w16cid="http://schemas.microsoft.com/office/word/2016/wordml/cid" xmlns:w16="http://schemas.microsoft.com/office/word/2018/wordml" xmlns:w16du="http://schemas.microsoft.com/office/word/2023/wordml/word16du" xmlns:w16sdtdh="http://schemas.microsoft.com/office/word/2020/wordml/sdtdatahash" xmlns:w16sdtfl="http://schemas.microsoft.com/office/word/2024/wordml/sdtformatlock" xmlns:w16se="http://schemas.microsoft.com/office/word/2015/wordml/symex" xmlns:wpg="http://schemas.microsoft.com/office/word/2010/wordprocessingGroup" xmlns:wpi="http://schemas.microsoft.com/office/word/2010/wordprocessingInk" xmlns:wne="http://schemas.microsoft.com/office/word/2006/wordml" xmlns:wps="http://schemas.microsoft.com/office/word/2010/wordprocessingShape" mc:Ignorable="w14 w15 w16se w16cid w16 w16cex w16sdtdh w16sdtfl w16du wp14">
   <w:abstractNum w:abstractNumId="0" w15:restartNumberingAfterBreak="0">
     <w:nsid w:val="FFFFFF88"/>
     <w:multiLevelType w:val="singleLevel"/>
@@ -17031,25 +17013,25 @@
       </w:rPr>
     </w:lvl>
   </w:abstractNum>
-  <w:num w:numId="1">
+  <w:num w:numId="1" w16cid:durableId="892815376">
     <w:abstractNumId w:val="6"/>
   </w:num>
-  <w:num w:numId="2">
+  <w:num w:numId="2" w16cid:durableId="1922254779">
     <w:abstractNumId w:val="0"/>
   </w:num>
-  <w:num w:numId="3">
+  <w:num w:numId="3" w16cid:durableId="1040477100">
     <w:abstractNumId w:val="5"/>
   </w:num>
-  <w:num w:numId="4">
+  <w:num w:numId="4" w16cid:durableId="1188331234">
     <w:abstractNumId w:val="16"/>
   </w:num>
-  <w:num w:numId="5">
+  <w:num w:numId="5" w16cid:durableId="974259900">
     <w:abstractNumId w:val="10"/>
   </w:num>
-  <w:num w:numId="6">
+  <w:num w:numId="6" w16cid:durableId="2021464488">
     <w:abstractNumId w:val="13"/>
   </w:num>
-  <w:num w:numId="7">
+  <w:num w:numId="7" w16cid:durableId="471949176">
     <w:abstractNumId w:val="13"/>
     <w:lvlOverride w:ilvl="0">
       <w:lvl w:ilvl="0">
@@ -17197,37 +17179,37 @@
       </w:lvl>
     </w:lvlOverride>
   </w:num>
-  <w:num w:numId="8">
+  <w:num w:numId="8" w16cid:durableId="612715792">
     <w:abstractNumId w:val="8"/>
   </w:num>
-  <w:num w:numId="9">
+  <w:num w:numId="9" w16cid:durableId="1725979035">
     <w:abstractNumId w:val="7"/>
   </w:num>
-  <w:num w:numId="10">
+  <w:num w:numId="10" w16cid:durableId="1876187328">
     <w:abstractNumId w:val="12"/>
   </w:num>
-  <w:num w:numId="11">
+  <w:num w:numId="11" w16cid:durableId="405229896">
     <w:abstractNumId w:val="14"/>
   </w:num>
-  <w:num w:numId="12">
+  <w:num w:numId="12" w16cid:durableId="22560755">
     <w:abstractNumId w:val="3"/>
   </w:num>
-  <w:num w:numId="13">
+  <w:num w:numId="13" w16cid:durableId="592973901">
     <w:abstractNumId w:val="2"/>
   </w:num>
-  <w:num w:numId="14">
+  <w:num w:numId="14" w16cid:durableId="866605467">
     <w:abstractNumId w:val="15"/>
   </w:num>
-  <w:num w:numId="15">
+  <w:num w:numId="15" w16cid:durableId="498157398">
     <w:abstractNumId w:val="9"/>
   </w:num>
-  <w:num w:numId="16">
+  <w:num w:numId="16" w16cid:durableId="977689422">
     <w:abstractNumId w:val="4"/>
   </w:num>
-  <w:num w:numId="17">
+  <w:num w:numId="17" w16cid:durableId="23986379">
     <w:abstractNumId w:val="1"/>
   </w:num>
-  <w:num w:numId="18">
+  <w:num w:numId="18" w16cid:durableId="705787932">
     <w:abstractNumId w:val="11"/>
   </w:num>
   <w:numIdMacAtCleanup w:val="13"/>
@@ -17235,7 +17217,7 @@
 </file>
 
 <file path=word/styles.xml><?xml version="1.0" encoding="utf-8"?>
-<w:styles xmlns:mc="http://schemas.openxmlformats.org/markup-compatibility/2006" xmlns:r="http://schemas.openxmlformats.org/officeDocument/2006/relationships" xmlns:w="http://schemas.openxmlformats.org/wordprocessingml/2006/main" xmlns:w14="http://schemas.microsoft.com/office/word/2010/wordml" xmlns:w15="http://schemas.microsoft.com/office/word/2012/wordml" xmlns:w16cex="http://schemas.microsoft.com/office/word/2018/wordml/cex" xmlns:w16cid="http://schemas.microsoft.com/office/word/2016/wordml/cid" xmlns:w16="http://schemas.microsoft.com/office/word/2018/wordml" xmlns:w16sdtdh="http://schemas.microsoft.com/office/word/2020/wordml/sdtdatahash" xmlns:w16se="http://schemas.microsoft.com/office/word/2015/wordml/symex" mc:Ignorable="w14 w15 w16se w16cid w16 w16cex w16sdtdh">
+<w:styles xmlns:mc="http://schemas.openxmlformats.org/markup-compatibility/2006" xmlns:r="http://schemas.openxmlformats.org/officeDocument/2006/relationships" xmlns:w="http://schemas.openxmlformats.org/wordprocessingml/2006/main" xmlns:w14="http://schemas.microsoft.com/office/word/2010/wordml" xmlns:w15="http://schemas.microsoft.com/office/word/2012/wordml" xmlns:w16cex="http://schemas.microsoft.com/office/word/2018/wordml/cex" xmlns:w16cid="http://schemas.microsoft.com/office/word/2016/wordml/cid" xmlns:w16="http://schemas.microsoft.com/office/word/2018/wordml" xmlns:w16du="http://schemas.microsoft.com/office/word/2023/wordml/word16du" xmlns:w16sdtdh="http://schemas.microsoft.com/office/word/2020/wordml/sdtdatahash" xmlns:w16sdtfl="http://schemas.microsoft.com/office/word/2024/wordml/sdtformatlock" xmlns:w16se="http://schemas.microsoft.com/office/word/2015/wordml/symex" mc:Ignorable="w14 w15 w16se w16cid w16 w16cex w16sdtdh w16sdtfl w16du">
   <w:docDefaults>
     <w:rPrDefault>
       <w:rPr>
@@ -19933,10 +19915,6 @@
 </file>
 
 <file path=customXml/item1.xml><?xml version="1.0" encoding="utf-8"?>
-<b:Sources xmlns:b="http://schemas.openxmlformats.org/officeDocument/2006/bibliography" xmlns="http://schemas.openxmlformats.org/officeDocument/2006/bibliography" SelectedStyle="/APASixthEditionOfficeOnline.xsl" StyleName="APA" Version="6"/>
-</file>
-
-<file path=customXml/item2.xml><?xml version="1.0" encoding="utf-8"?>
 <?mso-contentType ?>
 <FormTemplates xmlns="http://schemas.microsoft.com/sharepoint/v3/contenttype/forms">
   <Display>DocumentLibraryForm</Display>
@@ -19945,17 +19923,11 @@
 </FormTemplates>
 </file>
 
-<file path=customXml/item3.xml><?xml version="1.0" encoding="utf-8"?>
-<p:properties xmlns:p="http://schemas.microsoft.com/office/2006/metadata/properties" xmlns:xsi="http://www.w3.org/2001/XMLSchema-instance" xmlns:pc="http://schemas.microsoft.com/office/infopath/2007/PartnerControls">
-  <documentManagement>
-    <lcf76f155ced4ddcb4097134ff3c332f xmlns="2be253a4-4b6f-4d35-b468-065f787ce157">
-      <Terms xmlns="http://schemas.microsoft.com/office/infopath/2007/PartnerControls"/>
-    </lcf76f155ced4ddcb4097134ff3c332f>
-  </documentManagement>
-</p:properties>
+<file path=customXml/item2.xml><?xml version="1.0" encoding="utf-8"?>
+<b:Sources xmlns:b="http://schemas.openxmlformats.org/officeDocument/2006/bibliography" xmlns="http://schemas.openxmlformats.org/officeDocument/2006/bibliography" SelectedStyle="/APASixthEditionOfficeOnline.xsl" StyleName="APA" Version="6"/>
 </file>
 
-<file path=customXml/item4.xml><?xml version="1.0" encoding="utf-8"?>
+<file path=customXml/item3.xml><?xml version="1.0" encoding="utf-8"?>
 <ct:contentTypeSchema xmlns:ct="http://schemas.microsoft.com/office/2006/metadata/contentType" xmlns:ma="http://schemas.microsoft.com/office/2006/metadata/properties/metaAttributes" ct:_="" ma:_="" ma:contentTypeName="Document" ma:contentTypeID="0x010100FDE490E8B3F44840A383BCCDFEDD959C" ma:contentTypeVersion="11" ma:contentTypeDescription="Een nieuw document maken." ma:contentTypeScope="" ma:versionID="700a3642f7226e43f470e26e65dd6f92">
   <xsd:schema xmlns:xsd="http://www.w3.org/2001/XMLSchema" xmlns:xs="http://www.w3.org/2001/XMLSchema" xmlns:p="http://schemas.microsoft.com/office/2006/metadata/properties" xmlns:ns2="2be253a4-4b6f-4d35-b468-065f787ce157" targetNamespace="http://schemas.microsoft.com/office/2006/metadata/properties" ma:root="true" ma:fieldsID="aaa3855638aad86abf14e639e0013397" ns2:_="">
     <xsd:import namespace="2be253a4-4b6f-4d35-b468-065f787ce157"/>
@@ -20139,7 +20111,25 @@
 </ct:contentTypeSchema>
 </file>
 
+<file path=customXml/item4.xml><?xml version="1.0" encoding="utf-8"?>
+<p:properties xmlns:p="http://schemas.microsoft.com/office/2006/metadata/properties" xmlns:xsi="http://www.w3.org/2001/XMLSchema-instance" xmlns:pc="http://schemas.microsoft.com/office/infopath/2007/PartnerControls">
+  <documentManagement>
+    <lcf76f155ced4ddcb4097134ff3c332f xmlns="2be253a4-4b6f-4d35-b468-065f787ce157">
+      <Terms xmlns="http://schemas.microsoft.com/office/infopath/2007/PartnerControls"/>
+    </lcf76f155ced4ddcb4097134ff3c332f>
+  </documentManagement>
+</p:properties>
+</file>
+
 <file path=customXml/itemProps1.xml><?xml version="1.0" encoding="utf-8"?>
+<ds:datastoreItem xmlns:ds="http://schemas.openxmlformats.org/officeDocument/2006/customXml" ds:itemID="{67D2EF3B-B16C-47C5-B78F-6BD14B631CEC}">
+  <ds:schemaRefs>
+    <ds:schemaRef ds:uri="http://schemas.microsoft.com/sharepoint/v3/contenttype/forms"/>
+  </ds:schemaRefs>
+</ds:datastoreItem>
+</file>
+
+<file path=customXml/itemProps2.xml><?xml version="1.0" encoding="utf-8"?>
 <ds:datastoreItem xmlns:ds="http://schemas.openxmlformats.org/officeDocument/2006/customXml" ds:itemID="{DF37F78A-67D4-D049-A3FA-809D87B4371A}">
   <ds:schemaRefs>
     <ds:schemaRef ds:uri="http://schemas.openxmlformats.org/officeDocument/2006/bibliography"/>
@@ -20147,25 +20137,7 @@
 </ds:datastoreItem>
 </file>
 
-<file path=customXml/itemProps2.xml><?xml version="1.0" encoding="utf-8"?>
-<ds:datastoreItem xmlns:ds="http://schemas.openxmlformats.org/officeDocument/2006/customXml" ds:itemID="{67D2EF3B-B16C-47C5-B78F-6BD14B631CEC}">
-  <ds:schemaRefs>
-    <ds:schemaRef ds:uri="http://schemas.microsoft.com/sharepoint/v3/contenttype/forms"/>
-  </ds:schemaRefs>
-</ds:datastoreItem>
-</file>
-
 <file path=customXml/itemProps3.xml><?xml version="1.0" encoding="utf-8"?>
-<ds:datastoreItem xmlns:ds="http://schemas.openxmlformats.org/officeDocument/2006/customXml" ds:itemID="{6A7C772A-C5F2-41BC-97A0-F4FC77BE1640}">
-  <ds:schemaRefs>
-    <ds:schemaRef ds:uri="http://schemas.microsoft.com/office/2006/metadata/properties"/>
-    <ds:schemaRef ds:uri="http://schemas.microsoft.com/office/infopath/2007/PartnerControls"/>
-    <ds:schemaRef ds:uri="2be253a4-4b6f-4d35-b468-065f787ce157"/>
-  </ds:schemaRefs>
-</ds:datastoreItem>
-</file>
-
-<file path=customXml/itemProps4.xml><?xml version="1.0" encoding="utf-8"?>
 <ds:datastoreItem xmlns:ds="http://schemas.openxmlformats.org/officeDocument/2006/customXml" ds:itemID="{FFE6F706-2D0E-4435-B7C0-113DB7759AC7}">
   <ds:schemaRefs>
     <ds:schemaRef ds:uri="http://schemas.microsoft.com/office/2006/metadata/contentType"/>
@@ -20181,4 +20153,14 @@
     <ds:schemaRef ds:uri="http://schemas.microsoft.com/internal/obd"/>
   </ds:schemaRefs>
 </ds:datastoreItem>
+</file>
+
+<file path=customXml/itemProps4.xml><?xml version="1.0" encoding="utf-8"?>
+<ds:datastoreItem xmlns:ds="http://schemas.openxmlformats.org/officeDocument/2006/customXml" ds:itemID="{6A7C772A-C5F2-41BC-97A0-F4FC77BE1640}">
+  <ds:schemaRefs>
+    <ds:schemaRef ds:uri="http://schemas.microsoft.com/office/2006/metadata/properties"/>
+    <ds:schemaRef ds:uri="http://schemas.microsoft.com/office/infopath/2007/PartnerControls"/>
+    <ds:schemaRef ds:uri="2be253a4-4b6f-4d35-b468-065f787ce157"/>
+  </ds:schemaRefs>
+</ds:datastoreItem>
 </file>